--- a/Paper/Paper - Design and construction sun drying wet clothes system.docx
+++ b/Paper/Paper - Design and construction sun drying wet clothes system.docx
@@ -572,13 +572,7 @@
         <w:rPr>
           <w:rFonts w:ascii="Cambria" w:hAnsi="Cambria" w:cs="Times New Roman"/>
         </w:rPr>
-        <w:t>Furthermore, this document will describe our working process in 4 months includes our perspective in the system, component designs and detailed core workflows. We hope the system will help resolve some aspects of the problem that the current face recog</w:t>
-      </w:r>
-      <w:r>
-        <w:rPr>
-          <w:rFonts w:ascii="Cambria" w:hAnsi="Cambria" w:cs="Times New Roman"/>
-        </w:rPr>
-        <w:t>nition systems are facing today</w:t>
+        <w:t>Furthermore, this document will describe our working process in 4 months includes our perspective in the system, component designs and detailed core workflows. We hope the system will help resolve some aspects of the problem that the current face recognition systems are facing today</w:t>
       </w:r>
       <w:r>
         <w:rPr>
@@ -842,13 +836,7 @@
         <w:rPr>
           <w:rFonts w:ascii="Cambria" w:hAnsi="Cambria" w:cs="Times New Roman"/>
         </w:rPr>
-        <w:t>DCDCS system includes a mobile app and an embedded device with following functions</w:t>
-      </w:r>
-      <w:r>
-        <w:rPr>
-          <w:rFonts w:ascii="Cambria" w:hAnsi="Cambria" w:cs="Times New Roman"/>
-        </w:rPr>
-        <w:t>:</w:t>
+        <w:t>DCDCS system includes a mobile app and an embedded device with following functions:</w:t>
       </w:r>
     </w:p>
     <w:p>
@@ -1449,24 +1437,14 @@
                             <w:r>
                               <w:t xml:space="preserve">Figure </w:t>
                             </w:r>
-                            <w:r>
-                              <w:fldChar w:fldCharType="begin"/>
-                            </w:r>
-                            <w:r>
-                              <w:instrText xml:space="preserve"> SEQ Figure \* ARABIC </w:instrText>
-                            </w:r>
-                            <w:r>
-                              <w:fldChar w:fldCharType="separate"/>
-                            </w:r>
-                            <w:r>
-                              <w:rPr>
-                                <w:noProof/>
-                              </w:rPr>
-                              <w:t>2</w:t>
-                            </w:r>
-                            <w:r>
-                              <w:fldChar w:fldCharType="end"/>
-                            </w:r>
+                            <w:fldSimple w:instr=" SEQ Figure \* ARABIC ">
+                              <w:r>
+                                <w:rPr>
+                                  <w:noProof/>
+                                </w:rPr>
+                                <w:t>2</w:t>
+                              </w:r>
+                            </w:fldSimple>
                             <w:r>
                               <w:t xml:space="preserve">: </w:t>
                             </w:r>
@@ -1511,24 +1489,14 @@
                       <w:r>
                         <w:t xml:space="preserve">Figure </w:t>
                       </w:r>
-                      <w:r>
-                        <w:fldChar w:fldCharType="begin"/>
-                      </w:r>
-                      <w:r>
-                        <w:instrText xml:space="preserve"> SEQ Figure \* ARABIC </w:instrText>
-                      </w:r>
-                      <w:r>
-                        <w:fldChar w:fldCharType="separate"/>
-                      </w:r>
-                      <w:r>
-                        <w:rPr>
-                          <w:noProof/>
-                        </w:rPr>
-                        <w:t>2</w:t>
-                      </w:r>
-                      <w:r>
-                        <w:fldChar w:fldCharType="end"/>
-                      </w:r>
+                      <w:fldSimple w:instr=" SEQ Figure \* ARABIC ">
+                        <w:r>
+                          <w:rPr>
+                            <w:noProof/>
+                          </w:rPr>
+                          <w:t>2</w:t>
+                        </w:r>
+                      </w:fldSimple>
                       <w:r>
                         <w:t xml:space="preserve">: </w:t>
                       </w:r>
@@ -1686,24 +1654,14 @@
                             <w:r>
                               <w:t xml:space="preserve">Figure </w:t>
                             </w:r>
-                            <w:r>
-                              <w:fldChar w:fldCharType="begin"/>
-                            </w:r>
-                            <w:r>
-                              <w:instrText xml:space="preserve"> SEQ Figure \* ARABIC </w:instrText>
-                            </w:r>
-                            <w:r>
-                              <w:fldChar w:fldCharType="separate"/>
-                            </w:r>
-                            <w:r>
-                              <w:rPr>
-                                <w:noProof/>
-                              </w:rPr>
-                              <w:t>3</w:t>
-                            </w:r>
-                            <w:r>
-                              <w:fldChar w:fldCharType="end"/>
-                            </w:r>
+                            <w:fldSimple w:instr=" SEQ Figure \* ARABIC ">
+                              <w:r>
+                                <w:rPr>
+                                  <w:noProof/>
+                                </w:rPr>
+                                <w:t>3</w:t>
+                              </w:r>
+                            </w:fldSimple>
                             <w:r>
                               <w:t xml:space="preserve">: </w:t>
                             </w:r>
@@ -1744,24 +1702,14 @@
                       <w:r>
                         <w:t xml:space="preserve">Figure </w:t>
                       </w:r>
-                      <w:r>
-                        <w:fldChar w:fldCharType="begin"/>
-                      </w:r>
-                      <w:r>
-                        <w:instrText xml:space="preserve"> SEQ Figure \* ARABIC </w:instrText>
-                      </w:r>
-                      <w:r>
-                        <w:fldChar w:fldCharType="separate"/>
-                      </w:r>
-                      <w:r>
-                        <w:rPr>
-                          <w:noProof/>
-                        </w:rPr>
-                        <w:t>3</w:t>
-                      </w:r>
-                      <w:r>
-                        <w:fldChar w:fldCharType="end"/>
-                      </w:r>
+                      <w:fldSimple w:instr=" SEQ Figure \* ARABIC ">
+                        <w:r>
+                          <w:rPr>
+                            <w:noProof/>
+                          </w:rPr>
+                          <w:t>3</w:t>
+                        </w:r>
+                      </w:fldSimple>
                       <w:r>
                         <w:t xml:space="preserve">: </w:t>
                       </w:r>
@@ -1943,24 +1891,14 @@
                             <w:r>
                               <w:t xml:space="preserve">Figure </w:t>
                             </w:r>
-                            <w:r>
-                              <w:fldChar w:fldCharType="begin"/>
-                            </w:r>
-                            <w:r>
-                              <w:instrText xml:space="preserve"> SEQ Figure \* ARABIC </w:instrText>
-                            </w:r>
-                            <w:r>
-                              <w:fldChar w:fldCharType="separate"/>
-                            </w:r>
-                            <w:r>
-                              <w:rPr>
-                                <w:noProof/>
-                              </w:rPr>
-                              <w:t>4</w:t>
-                            </w:r>
-                            <w:r>
-                              <w:fldChar w:fldCharType="end"/>
-                            </w:r>
+                            <w:fldSimple w:instr=" SEQ Figure \* ARABIC ">
+                              <w:r>
+                                <w:rPr>
+                                  <w:noProof/>
+                                </w:rPr>
+                                <w:t>4</w:t>
+                              </w:r>
+                            </w:fldSimple>
                             <w:r>
                               <w:t xml:space="preserve">: </w:t>
                             </w:r>
@@ -1997,24 +1935,14 @@
                       <w:r>
                         <w:t xml:space="preserve">Figure </w:t>
                       </w:r>
-                      <w:r>
-                        <w:fldChar w:fldCharType="begin"/>
-                      </w:r>
-                      <w:r>
-                        <w:instrText xml:space="preserve"> SEQ Figure \* ARABIC </w:instrText>
-                      </w:r>
-                      <w:r>
-                        <w:fldChar w:fldCharType="separate"/>
-                      </w:r>
-                      <w:r>
-                        <w:rPr>
-                          <w:noProof/>
-                        </w:rPr>
-                        <w:t>4</w:t>
-                      </w:r>
-                      <w:r>
-                        <w:fldChar w:fldCharType="end"/>
-                      </w:r>
+                      <w:fldSimple w:instr=" SEQ Figure \* ARABIC ">
+                        <w:r>
+                          <w:rPr>
+                            <w:noProof/>
+                          </w:rPr>
+                          <w:t>4</w:t>
+                        </w:r>
+                      </w:fldSimple>
                       <w:r>
                         <w:t xml:space="preserve">: </w:t>
                       </w:r>
@@ -2554,24 +2482,14 @@
                             <w:r>
                               <w:t xml:space="preserve">Figure </w:t>
                             </w:r>
-                            <w:r>
-                              <w:fldChar w:fldCharType="begin"/>
-                            </w:r>
-                            <w:r>
-                              <w:instrText xml:space="preserve"> SEQ Figure \* ARABIC </w:instrText>
-                            </w:r>
-                            <w:r>
-                              <w:fldChar w:fldCharType="separate"/>
-                            </w:r>
-                            <w:r>
-                              <w:rPr>
-                                <w:noProof/>
-                              </w:rPr>
-                              <w:t>5</w:t>
-                            </w:r>
-                            <w:r>
-                              <w:fldChar w:fldCharType="end"/>
-                            </w:r>
+                            <w:fldSimple w:instr=" SEQ Figure \* ARABIC ">
+                              <w:r>
+                                <w:rPr>
+                                  <w:noProof/>
+                                </w:rPr>
+                                <w:t>5</w:t>
+                              </w:r>
+                            </w:fldSimple>
                             <w:r>
                               <w:t xml:space="preserve">: </w:t>
                             </w:r>
@@ -2612,24 +2530,14 @@
                       <w:r>
                         <w:t xml:space="preserve">Figure </w:t>
                       </w:r>
-                      <w:r>
-                        <w:fldChar w:fldCharType="begin"/>
-                      </w:r>
-                      <w:r>
-                        <w:instrText xml:space="preserve"> SEQ Figure \* ARABIC </w:instrText>
-                      </w:r>
-                      <w:r>
-                        <w:fldChar w:fldCharType="separate"/>
-                      </w:r>
-                      <w:r>
-                        <w:rPr>
-                          <w:noProof/>
-                        </w:rPr>
-                        <w:t>5</w:t>
-                      </w:r>
-                      <w:r>
-                        <w:fldChar w:fldCharType="end"/>
-                      </w:r>
+                      <w:fldSimple w:instr=" SEQ Figure \* ARABIC ">
+                        <w:r>
+                          <w:rPr>
+                            <w:noProof/>
+                          </w:rPr>
+                          <w:t>5</w:t>
+                        </w:r>
+                      </w:fldSimple>
                       <w:r>
                         <w:t xml:space="preserve">: </w:t>
                       </w:r>
@@ -3405,24 +3313,14 @@
                             <w:r>
                               <w:t xml:space="preserve">Figure </w:t>
                             </w:r>
-                            <w:r>
-                              <w:fldChar w:fldCharType="begin"/>
-                            </w:r>
-                            <w:r>
-                              <w:instrText xml:space="preserve"> SEQ Figure \* ARABIC </w:instrText>
-                            </w:r>
-                            <w:r>
-                              <w:fldChar w:fldCharType="separate"/>
-                            </w:r>
-                            <w:r>
-                              <w:rPr>
-                                <w:noProof/>
-                              </w:rPr>
-                              <w:t>6</w:t>
-                            </w:r>
-                            <w:r>
-                              <w:fldChar w:fldCharType="end"/>
-                            </w:r>
+                            <w:fldSimple w:instr=" SEQ Figure \* ARABIC ">
+                              <w:r>
+                                <w:rPr>
+                                  <w:noProof/>
+                                </w:rPr>
+                                <w:t>6</w:t>
+                              </w:r>
+                            </w:fldSimple>
                             <w:r>
                               <w:t xml:space="preserve">: </w:t>
                             </w:r>
@@ -3463,24 +3361,14 @@
                       <w:r>
                         <w:t xml:space="preserve">Figure </w:t>
                       </w:r>
-                      <w:r>
-                        <w:fldChar w:fldCharType="begin"/>
-                      </w:r>
-                      <w:r>
-                        <w:instrText xml:space="preserve"> SEQ Figure \* ARABIC </w:instrText>
-                      </w:r>
-                      <w:r>
-                        <w:fldChar w:fldCharType="separate"/>
-                      </w:r>
-                      <w:r>
-                        <w:rPr>
-                          <w:noProof/>
-                        </w:rPr>
-                        <w:t>6</w:t>
-                      </w:r>
-                      <w:r>
-                        <w:fldChar w:fldCharType="end"/>
-                      </w:r>
+                      <w:fldSimple w:instr=" SEQ Figure \* ARABIC ">
+                        <w:r>
+                          <w:rPr>
+                            <w:noProof/>
+                          </w:rPr>
+                          <w:t>6</w:t>
+                        </w:r>
+                      </w:fldSimple>
                       <w:r>
                         <w:t xml:space="preserve">: </w:t>
                       </w:r>
@@ -3618,19 +3506,7 @@
         <w:rPr>
           <w:rFonts w:ascii="Cambria" w:hAnsi="Cambria"/>
         </w:rPr>
-        <w:t>System can receive control message from multiple mobile application</w:t>
-      </w:r>
-      <w:r>
-        <w:rPr>
-          <w:rFonts w:ascii="Cambria" w:hAnsi="Cambria"/>
-        </w:rPr>
-        <w:t>.</w:t>
-      </w:r>
-      <w:r>
-        <w:rPr>
-          <w:rFonts w:ascii="Cambria" w:hAnsi="Cambria"/>
-        </w:rPr>
-        <w:t xml:space="preserve"> Each mobile device can send multiple action including Get system data, Control DC Motor, Control dryer, etc.</w:t>
+        <w:t>System can receive control message from multiple mobile application. Each mobile device can send multiple action including Get system data, Control DC Motor, Control dryer, etc.</w:t>
       </w:r>
       <w:r>
         <w:rPr>
@@ -3801,15 +3677,7 @@
         <w:rPr>
           <w:rFonts w:ascii="Cambria" w:hAnsi="Cambria"/>
         </w:rPr>
-        <w:t>Handlin</w:t>
-      </w:r>
-      <w:bookmarkStart w:id="0" w:name="_GoBack"/>
-      <w:bookmarkEnd w:id="0"/>
-      <w:r>
-        <w:rPr>
-          <w:rFonts w:ascii="Cambria" w:hAnsi="Cambria"/>
-        </w:rPr>
-        <w:t>g message is easier</w:t>
+        <w:t>Handling message is easier</w:t>
       </w:r>
       <w:r>
         <w:rPr>
@@ -3905,7 +3773,6 @@
           <w:rFonts w:ascii="Cambria" w:hAnsi="Cambria"/>
         </w:rPr>
       </w:pPr>
-      <w:proofErr w:type="spellStart"/>
       <w:r>
         <w:rPr>
           <w:rFonts w:ascii="Cambria" w:hAnsi="Cambria"/>
@@ -3925,7 +3792,6 @@
           <w:rFonts w:ascii="Cambria" w:hAnsi="Cambria"/>
         </w:rPr>
       </w:pPr>
-      <w:proofErr w:type="spellEnd"/>
       <w:proofErr w:type="gramStart"/>
       <w:r>
         <w:rPr>
@@ -4815,21 +4681,19 @@
         <w:rPr>
           <w:rFonts w:ascii="Cambria" w:hAnsi="Cambria"/>
         </w:rPr>
-        <w:t xml:space="preserve">: API </w:t>
-      </w:r>
-      <w:proofErr w:type="spellStart"/>
-      <w:r>
-        <w:rPr>
-          <w:rFonts w:ascii="Cambria" w:hAnsi="Cambria"/>
-        </w:rPr>
-        <w:t>respose</w:t>
-      </w:r>
-      <w:proofErr w:type="spellEnd"/>
-      <w:r>
-        <w:rPr>
-          <w:rFonts w:ascii="Cambria" w:hAnsi="Cambria"/>
-        </w:rPr>
-        <w:t xml:space="preserve"> performance</w:t>
+        <w:t>: API respo</w:t>
+      </w:r>
+      <w:r>
+        <w:rPr>
+          <w:rFonts w:ascii="Cambria" w:hAnsi="Cambria"/>
+        </w:rPr>
+        <w:t>n</w:t>
+      </w:r>
+      <w:r>
+        <w:rPr>
+          <w:rFonts w:ascii="Cambria" w:hAnsi="Cambria"/>
+        </w:rPr>
+        <w:t>se performance</w:t>
       </w:r>
     </w:p>
     <w:p>
@@ -5294,13 +5158,7 @@
         <w:rPr>
           <w:rFonts w:ascii="Cambria" w:hAnsi="Cambria" w:cs="Times New Roman"/>
         </w:rPr>
-        <w:t>System can detect rain within ~50ms</w:t>
-      </w:r>
-      <w:r>
-        <w:rPr>
-          <w:rFonts w:ascii="Cambria" w:hAnsi="Cambria" w:cs="Times New Roman"/>
-        </w:rPr>
-        <w:t>.</w:t>
+        <w:t>System can detect rain within ~50ms.</w:t>
       </w:r>
     </w:p>
     <w:p>
@@ -5321,13 +5179,7 @@
         <w:rPr>
           <w:rFonts w:ascii="Cambria" w:hAnsi="Cambria" w:cs="Times New Roman"/>
         </w:rPr>
-        <w:t>Server can handle at least 1000 request per second</w:t>
-      </w:r>
-      <w:r>
-        <w:rPr>
-          <w:rFonts w:ascii="Cambria" w:hAnsi="Cambria" w:cs="Times New Roman"/>
-        </w:rPr>
-        <w:t>.</w:t>
+        <w:t>Server can handle at least 1000 request per second.</w:t>
       </w:r>
     </w:p>
     <w:p>
@@ -5348,13 +5200,7 @@
         <w:rPr>
           <w:rFonts w:ascii="Cambria" w:hAnsi="Cambria" w:cs="Times New Roman"/>
         </w:rPr>
-        <w:t>System is easy to construct</w:t>
-      </w:r>
-      <w:r>
-        <w:rPr>
-          <w:rFonts w:ascii="Cambria" w:hAnsi="Cambria" w:cs="Times New Roman"/>
-        </w:rPr>
-        <w:t>.</w:t>
+        <w:t>System is easy to construct.</w:t>
       </w:r>
     </w:p>
     <w:p>
@@ -5375,13 +5221,7 @@
         <w:rPr>
           <w:rFonts w:ascii="Cambria" w:hAnsi="Cambria" w:cs="Times New Roman"/>
         </w:rPr>
-        <w:t>System works with 95% accuracy</w:t>
-      </w:r>
-      <w:r>
-        <w:rPr>
-          <w:rFonts w:ascii="Cambria" w:hAnsi="Cambria" w:cs="Times New Roman"/>
-        </w:rPr>
-        <w:t>.</w:t>
+        <w:t>System works with 95% accuracy.</w:t>
       </w:r>
     </w:p>
     <w:p>
@@ -5471,21 +5311,26 @@
           <w:b/>
         </w:rPr>
       </w:pPr>
-      <w:proofErr w:type="spellStart"/>
       <w:r>
         <w:rPr>
           <w:rFonts w:ascii="Cambria" w:hAnsi="Cambria"/>
           <w:b/>
         </w:rPr>
-        <w:t>Futher</w:t>
-      </w:r>
-      <w:proofErr w:type="spellEnd"/>
+        <w:t>Fu</w:t>
+      </w:r>
       <w:r>
         <w:rPr>
           <w:rFonts w:ascii="Cambria" w:hAnsi="Cambria"/>
           <w:b/>
         </w:rPr>
-        <w:t xml:space="preserve"> Suggestions</w:t>
+        <w:t>r</w:t>
+      </w:r>
+      <w:r>
+        <w:rPr>
+          <w:rFonts w:ascii="Cambria" w:hAnsi="Cambria"/>
+          <w:b/>
+        </w:rPr>
+        <w:t>ther Suggestions</w:t>
       </w:r>
     </w:p>
     <w:p>
@@ -5545,7 +5390,15 @@
         <w:rPr>
           <w:rFonts w:ascii="Cambria" w:hAnsi="Cambria" w:cs="Times New Roman"/>
         </w:rPr>
-        <w:t>Build a website for user to check their account information and control the system along with mobile application</w:t>
+        <w:t>Build a webs</w:t>
+      </w:r>
+      <w:bookmarkStart w:id="0" w:name="_GoBack"/>
+      <w:bookmarkEnd w:id="0"/>
+      <w:r>
+        <w:rPr>
+          <w:rFonts w:ascii="Cambria" w:hAnsi="Cambria" w:cs="Times New Roman"/>
+        </w:rPr>
+        <w:t>ite for user to check their account information and control the system along with mobile application</w:t>
       </w:r>
     </w:p>
     <w:p>
@@ -5681,28 +5534,7 @@
           <w:rFonts w:ascii="Cambria" w:hAnsi="Cambria" w:cs="Times New Roman"/>
           <w:b w:val="0"/>
         </w:rPr>
-        <w:t xml:space="preserve"> for his professional guidance and advices during the process of researching and implementing the </w:t>
-      </w:r>
-      <w:r>
-        <w:rPr>
-          <w:rFonts w:ascii="Cambria" w:hAnsi="Cambria" w:cs="Times New Roman"/>
-          <w:b w:val="0"/>
-        </w:rPr>
-        <w:t xml:space="preserve">project. </w:t>
-      </w:r>
-      <w:r>
-        <w:rPr>
-          <w:rFonts w:ascii="Cambria" w:hAnsi="Cambria" w:cs="Times New Roman"/>
-          <w:b w:val="0"/>
-        </w:rPr>
-        <w:t>We especially appreciate his assistance of supporting devices for our research</w:t>
-      </w:r>
-      <w:r>
-        <w:rPr>
-          <w:rFonts w:ascii="Cambria" w:hAnsi="Cambria" w:cs="Times New Roman"/>
-          <w:b w:val="0"/>
-        </w:rPr>
-        <w:t>.</w:t>
+        <w:t xml:space="preserve"> for his professional guidance and advices during the process of researching and implementing the project. We especially appreciate his assistance of supporting devices for our research.</w:t>
       </w:r>
     </w:p>
     <w:p>
@@ -5749,13 +5581,7 @@
         <w:rPr>
           <w:rFonts w:ascii="Cambria" w:hAnsi="Cambria"/>
         </w:rPr>
-        <w:t xml:space="preserve"> </w:t>
-      </w:r>
-      <w:r>
-        <w:rPr>
-          <w:rFonts w:ascii="Cambria" w:hAnsi="Cambria"/>
-        </w:rPr>
-        <w:t xml:space="preserve"> </w:t>
+        <w:t xml:space="preserve">  </w:t>
       </w:r>
     </w:p>
     <w:p>
@@ -5788,13 +5614,7 @@
         <w:rPr>
           <w:rFonts w:ascii="Cambria" w:hAnsi="Cambria"/>
         </w:rPr>
-        <w:t xml:space="preserve"> </w:t>
-      </w:r>
-      <w:r>
-        <w:rPr>
-          <w:rFonts w:ascii="Cambria" w:hAnsi="Cambria"/>
-        </w:rPr>
-        <w:t xml:space="preserve"> </w:t>
+        <w:t xml:space="preserve">  </w:t>
       </w:r>
     </w:p>
     <w:p>
@@ -5827,13 +5647,7 @@
         <w:rPr>
           <w:rFonts w:ascii="Cambria" w:hAnsi="Cambria"/>
         </w:rPr>
-        <w:t xml:space="preserve"> </w:t>
-      </w:r>
-      <w:r>
-        <w:rPr>
-          <w:rFonts w:ascii="Cambria" w:hAnsi="Cambria"/>
-        </w:rPr>
-        <w:t xml:space="preserve"> </w:t>
+        <w:t xml:space="preserve">  </w:t>
       </w:r>
     </w:p>
     <w:p>
@@ -5866,13 +5680,7 @@
         <w:rPr>
           <w:rFonts w:ascii="Cambria" w:hAnsi="Cambria"/>
         </w:rPr>
-        <w:t xml:space="preserve"> </w:t>
-      </w:r>
-      <w:r>
-        <w:rPr>
-          <w:rFonts w:ascii="Cambria" w:hAnsi="Cambria"/>
-        </w:rPr>
-        <w:t xml:space="preserve"> </w:t>
+        <w:t xml:space="preserve">  </w:t>
       </w:r>
     </w:p>
     <w:p>
@@ -5905,13 +5713,7 @@
         <w:rPr>
           <w:rFonts w:ascii="Cambria" w:hAnsi="Cambria"/>
         </w:rPr>
-        <w:t xml:space="preserve"> </w:t>
-      </w:r>
-      <w:r>
-        <w:rPr>
-          <w:rFonts w:ascii="Cambria" w:hAnsi="Cambria"/>
-        </w:rPr>
-        <w:t xml:space="preserve"> </w:t>
+        <w:t xml:space="preserve">  </w:t>
       </w:r>
     </w:p>
     <w:p>
@@ -10950,7 +10752,7 @@
 </file>
 
 <file path=customXml/itemProps1.xml><?xml version="1.0" encoding="utf-8"?>
-<ds:datastoreItem xmlns:ds="http://schemas.openxmlformats.org/officeDocument/2006/customXml" ds:itemID="{1BD7023C-53F1-4DA7-958C-7C9DE047987B}">
+<ds:datastoreItem xmlns:ds="http://schemas.openxmlformats.org/officeDocument/2006/customXml" ds:itemID="{28B0F9EF-0945-4C77-B663-BFD84FEA4BE5}">
   <ds:schemaRefs>
     <ds:schemaRef ds:uri="http://schemas.openxmlformats.org/officeDocument/2006/bibliography"/>
   </ds:schemaRefs>
